--- a/specifikācija_KristofersAsaris.docx
+++ b/specifikācija_KristofersAsaris.docx
@@ -1521,8 +1521,6 @@
             </w:pPr>
           </w:p>
         </w:tc>
-        <w:bookmarkStart w:id="0" w:name="_GoBack"/>
-        <w:bookmarkEnd w:id="0"/>
       </w:tr>
       <w:tr>
         <w:tc>
@@ -1656,8 +1654,8 @@
         <w:tblLook w:val="04A0" w:firstRow="1" w:lastRow="0" w:firstColumn="1" w:lastColumn="0" w:noHBand="0" w:noVBand="1"/>
       </w:tblPr>
       <w:tblGrid>
-        <w:gridCol w:w="3249"/>
-        <w:gridCol w:w="5767"/>
+        <w:gridCol w:w="2842"/>
+        <w:gridCol w:w="6174"/>
       </w:tblGrid>
       <w:tr>
         <w:tc>
@@ -1712,13 +1710,13 @@
               <w:rPr>
                 <w:rFonts w:cstheme="minorHAnsi"/>
               </w:rPr>
-              <w:t>8-</w:t>
-            </w:r>
-            <w:r>
-              <w:rPr>
-                <w:rFonts w:cstheme="minorHAnsi"/>
-              </w:rPr>
-              <w:t>9 rindiņā</w:t>
+              <w:t>20-21</w:t>
+            </w:r>
+            <w:r>
+              <w:rPr>
+                <w:rFonts w:cstheme="minorHAnsi"/>
+              </w:rPr>
+              <w:t xml:space="preserve"> rindiņā</w:t>
             </w:r>
           </w:p>
           <w:p>
@@ -1732,6 +1730,30 @@
                 <w:rFonts w:cstheme="minorHAnsi"/>
               </w:rPr>
             </w:pPr>
+            <w:r>
+              <w:rPr>
+                <w:rFonts w:cstheme="minorHAnsi"/>
+              </w:rPr>
+              <w:t>Global pierādījums koda 16-18 rindiņa</w:t>
+            </w:r>
+          </w:p>
+          <w:p>
+            <w:pPr>
+              <w:pStyle w:val="ListParagraph"/>
+              <w:numPr>
+                <w:ilvl w:val="0"/>
+                <w:numId w:val="6"/>
+              </w:numPr>
+              <w:rPr>
+                <w:rFonts w:cstheme="minorHAnsi"/>
+              </w:rPr>
+            </w:pPr>
+            <w:r>
+              <w:rPr>
+                <w:rFonts w:cstheme="minorHAnsi"/>
+              </w:rPr>
+              <w:t>Intro_message pierādījums 2-9; 23 rindiņa</w:t>
+            </w:r>
           </w:p>
         </w:tc>
       </w:tr>
@@ -1778,21 +1800,7 @@
                   <w:rStyle w:val="Hyperlink"/>
                   <w:rFonts w:cstheme="minorHAnsi"/>
                 </w:rPr>
-                <w:t>https://www.w3schools.com/python/ref_ran</w:t>
-              </w:r>
-              <w:r>
-                <w:rPr>
-                  <w:rStyle w:val="Hyperlink"/>
-                  <w:rFonts w:cstheme="minorHAnsi"/>
-                </w:rPr>
-                <w:t>d</w:t>
-              </w:r>
-              <w:r>
-                <w:rPr>
-                  <w:rStyle w:val="Hyperlink"/>
-                  <w:rFonts w:cstheme="minorHAnsi"/>
-                </w:rPr>
-                <w:t>om_shuffle.asp</w:t>
+                <w:t>https://www.w3schools.com/python/ref_random_shuffle.asp</w:t>
               </w:r>
             </w:hyperlink>
           </w:p>
@@ -1851,6 +1859,40 @@
                 <w:rFonts w:cstheme="minorHAnsi"/>
               </w:rPr>
             </w:pPr>
+            <w:hyperlink r:id="rId9" w:history="1">
+              <w:r>
+                <w:rPr>
+                  <w:rStyle w:val="Hyperlink"/>
+                  <w:rFonts w:cstheme="minorHAnsi"/>
+                </w:rPr>
+                <w:t>https://www.w3schools.com/python/python_variables_global.asp</w:t>
+              </w:r>
+            </w:hyperlink>
+          </w:p>
+          <w:p>
+            <w:pPr>
+              <w:rPr>
+                <w:rFonts w:cstheme="minorHAnsi"/>
+              </w:rPr>
+            </w:pPr>
+            <w:hyperlink r:id="rId10" w:history="1">
+              <w:r>
+                <w:rPr>
+                  <w:rStyle w:val="Hyperlink"/>
+                  <w:rFonts w:cstheme="minorHAnsi"/>
+                </w:rPr>
+                <w:t>https://www.programiz.com/python-programming/global-keyword</w:t>
+              </w:r>
+            </w:hyperlink>
+          </w:p>
+          <w:p>
+            <w:pPr>
+              <w:rPr>
+                <w:rFonts w:cstheme="minorHAnsi"/>
+              </w:rPr>
+            </w:pPr>
+            <w:bookmarkStart w:id="0" w:name="_GoBack"/>
+            <w:bookmarkEnd w:id="0"/>
           </w:p>
           <w:p>
             <w:pPr>
